--- a/ov/210_Norm.docx
+++ b/ov/210_Norm.docx
@@ -21962,6 +21962,43 @@
 </file>
 
 <file path=customXml/item1.xml><?xml version="1.0" encoding="utf-8"?>
+<b:Sources xmlns:b="http://schemas.openxmlformats.org/officeDocument/2006/bibliography" xmlns="http://schemas.openxmlformats.org/officeDocument/2006/bibliography" SelectedStyle="/APASixthEditionOfficeOnline.xsl" StyleName="APA"/>
+</file>
+
+<file path=customXml/item2.xml><?xml version="1.0" encoding="utf-8"?>
+<?mso-contentType ?>
+<FormTemplates xmlns="http://schemas.microsoft.com/sharepoint/v3/contenttype/forms">
+  <Display>DocumentLibraryForm</Display>
+  <Edit>DocumentLibraryForm</Edit>
+  <New>DocumentLibraryForm</New>
+</FormTemplates>
+</file>
+
+<file path=customXml/item3.xml><?xml version="1.0" encoding="utf-8"?>
+<p:properties xmlns:p="http://schemas.microsoft.com/office/2006/metadata/properties" xmlns:xsi="http://www.w3.org/2001/XMLSchema-instance" xmlns:pc="http://schemas.microsoft.com/office/infopath/2007/PartnerControls">
+  <documentManagement>
+    <SharedWithUsers xmlns="3dfebdfe-2b22-40ba-8672-9fbc9b4066c4">
+      <UserInfo>
+        <DisplayName>Gerard Wolbers</DisplayName>
+        <AccountId>37</AccountId>
+        <AccountType/>
+      </UserInfo>
+      <UserInfo>
+        <DisplayName>Erik Lubberink</DisplayName>
+        <AccountId>52</AccountId>
+        <AccountType/>
+      </UserInfo>
+      <UserInfo>
+        <DisplayName>Tjeerd Wits</DisplayName>
+        <AccountId>300</AccountId>
+        <AccountType/>
+      </UserInfo>
+    </SharedWithUsers>
+  </documentManagement>
+</p:properties>
+</file>
+
+<file path=customXml/item4.xml><?xml version="1.0" encoding="utf-8"?>
 <ct:contentTypeSchema xmlns:ct="http://schemas.microsoft.com/office/2006/metadata/contentType" xmlns:ma="http://schemas.microsoft.com/office/2006/metadata/properties/metaAttributes" ct:_="" ma:_="" ma:contentTypeName="Document" ma:contentTypeID="0x0101003ADD3040E3157B4E913BCA65F34844D7" ma:contentTypeVersion="10" ma:contentTypeDescription="Een nieuw document maken." ma:contentTypeScope="" ma:versionID="c1765059aa1475931adc12138fdcfd8c">
   <xsd:schema xmlns:xsd="http://www.w3.org/2001/XMLSchema" xmlns:xs="http://www.w3.org/2001/XMLSchema" xmlns:p="http://schemas.microsoft.com/office/2006/metadata/properties" xmlns:ns2="aafb19fa-82be-411d-a6df-c75e9235a4ea" xmlns:ns3="3dfebdfe-2b22-40ba-8672-9fbc9b4066c4" targetNamespace="http://schemas.microsoft.com/office/2006/metadata/properties" ma:root="true" ma:fieldsID="42d79c55539af1f9f274032ce6041302" ns2:_="" ns3:_="">
     <xsd:import namespace="aafb19fa-82be-411d-a6df-c75e9235a4ea"/>
@@ -22164,44 +22201,33 @@
 </ct:contentTypeSchema>
 </file>
 
-<file path=customXml/item2.xml><?xml version="1.0" encoding="utf-8"?>
-<b:Sources xmlns:b="http://schemas.openxmlformats.org/officeDocument/2006/bibliography" xmlns="http://schemas.openxmlformats.org/officeDocument/2006/bibliography" SelectedStyle="/APASixthEditionOfficeOnline.xsl" StyleName="APA"/>
+<file path=customXml/itemProps1.xml><?xml version="1.0" encoding="utf-8"?>
+<ds:datastoreItem xmlns:ds="http://schemas.openxmlformats.org/officeDocument/2006/customXml" ds:itemID="{CFB6FBF4-6167-4F43-9B13-ED0D68E1CC4B}">
+  <ds:schemaRefs>
+    <ds:schemaRef ds:uri="http://schemas.openxmlformats.org/officeDocument/2006/bibliography"/>
+  </ds:schemaRefs>
+</ds:datastoreItem>
 </file>
 
-<file path=customXml/item3.xml><?xml version="1.0" encoding="utf-8"?>
-<p:properties xmlns:p="http://schemas.microsoft.com/office/2006/metadata/properties" xmlns:xsi="http://www.w3.org/2001/XMLSchema-instance" xmlns:pc="http://schemas.microsoft.com/office/infopath/2007/PartnerControls">
-  <documentManagement>
-    <SharedWithUsers xmlns="3dfebdfe-2b22-40ba-8672-9fbc9b4066c4">
-      <UserInfo>
-        <DisplayName>Gerard Wolbers</DisplayName>
-        <AccountId>37</AccountId>
-        <AccountType/>
-      </UserInfo>
-      <UserInfo>
-        <DisplayName>Erik Lubberink</DisplayName>
-        <AccountId>52</AccountId>
-        <AccountType/>
-      </UserInfo>
-      <UserInfo>
-        <DisplayName>Tjeerd Wits</DisplayName>
-        <AccountId>300</AccountId>
-        <AccountType/>
-      </UserInfo>
-    </SharedWithUsers>
-  </documentManagement>
-</p:properties>
+<file path=customXml/itemProps2.xml><?xml version="1.0" encoding="utf-8"?>
+<ds:datastoreItem xmlns:ds="http://schemas.openxmlformats.org/officeDocument/2006/customXml" ds:itemID="{DC449722-D7BA-4619-AAFF-E6701700FEB1}">
+  <ds:schemaRefs>
+    <ds:schemaRef ds:uri="http://schemas.microsoft.com/sharepoint/v3/contenttype/forms"/>
+  </ds:schemaRefs>
+</ds:datastoreItem>
 </file>
 
-<file path=customXml/item4.xml><?xml version="1.0" encoding="utf-8"?>
-<?mso-contentType ?>
-<FormTemplates xmlns="http://schemas.microsoft.com/sharepoint/v3/contenttype/forms">
-  <Display>DocumentLibraryForm</Display>
-  <Edit>DocumentLibraryForm</Edit>
-  <New>DocumentLibraryForm</New>
-</FormTemplates>
+<file path=customXml/itemProps3.xml><?xml version="1.0" encoding="utf-8"?>
+<ds:datastoreItem xmlns:ds="http://schemas.openxmlformats.org/officeDocument/2006/customXml" ds:itemID="{2C6812DD-A0C9-4519-A80C-4AFA48C7A66F}">
+  <ds:schemaRefs>
+    <ds:schemaRef ds:uri="http://schemas.microsoft.com/office/2006/metadata/properties"/>
+    <ds:schemaRef ds:uri="http://schemas.microsoft.com/office/infopath/2007/PartnerControls"/>
+    <ds:schemaRef ds:uri="3dfebdfe-2b22-40ba-8672-9fbc9b4066c4"/>
+  </ds:schemaRefs>
+</ds:datastoreItem>
 </file>
 
-<file path=customXml/itemProps1.xml><?xml version="1.0" encoding="utf-8"?>
+<file path=customXml/itemProps4.xml><?xml version="1.0" encoding="utf-8"?>
 <ds:datastoreItem xmlns:ds="http://schemas.openxmlformats.org/officeDocument/2006/customXml" ds:itemID="{110418FE-7C73-4AF6-8ED6-2C6C5D7ED09E}">
   <ds:schemaRefs>
     <ds:schemaRef ds:uri="http://schemas.microsoft.com/office/2006/metadata/contentType"/>
@@ -22218,30 +22244,4 @@
     <ds:schemaRef ds:uri="http://schemas.microsoft.com/internal/obd"/>
   </ds:schemaRefs>
 </ds:datastoreItem>
-</file>
-
-<file path=customXml/itemProps2.xml><?xml version="1.0" encoding="utf-8"?>
-<ds:datastoreItem xmlns:ds="http://schemas.openxmlformats.org/officeDocument/2006/customXml" ds:itemID="{CFB6FBF4-6167-4F43-9B13-ED0D68E1CC4B}">
-  <ds:schemaRefs>
-    <ds:schemaRef ds:uri="http://schemas.openxmlformats.org/officeDocument/2006/bibliography"/>
-  </ds:schemaRefs>
-</ds:datastoreItem>
-</file>
-
-<file path=customXml/itemProps3.xml><?xml version="1.0" encoding="utf-8"?>
-<ds:datastoreItem xmlns:ds="http://schemas.openxmlformats.org/officeDocument/2006/customXml" ds:itemID="{2C6812DD-A0C9-4519-A80C-4AFA48C7A66F}">
-  <ds:schemaRefs>
-    <ds:schemaRef ds:uri="http://schemas.microsoft.com/office/2006/metadata/properties"/>
-    <ds:schemaRef ds:uri="http://schemas.microsoft.com/office/infopath/2007/PartnerControls"/>
-    <ds:schemaRef ds:uri="3dfebdfe-2b22-40ba-8672-9fbc9b4066c4"/>
-  </ds:schemaRefs>
-</ds:datastoreItem>
-</file>
-
-<file path=customXml/itemProps4.xml><?xml version="1.0" encoding="utf-8"?>
-<ds:datastoreItem xmlns:ds="http://schemas.openxmlformats.org/officeDocument/2006/customXml" ds:itemID="{DC449722-D7BA-4619-AAFF-E6701700FEB1}">
-  <ds:schemaRefs>
-    <ds:schemaRef ds:uri="http://schemas.microsoft.com/sharepoint/v3/contenttype/forms"/>
-  </ds:schemaRefs>
-</ds:datastoreItem>
 </file>
--- a/ov/210_Norm.docx
+++ b/ov/210_Norm.docx
@@ -6,240 +6,145 @@
       <w:pPr>
         <w:pStyle w:val="Kop5"/>
       </w:pPr>
-      <w:bookmarkStart w:id="118" w:name="_Ref_d8224b0236154fcb14cfc17e25568e1f_65"/>
       <w:r>
-        <w:t>Regeltekst en Juridische regel</w:t>
-      </w:r>
-      <w:bookmarkEnd w:id="118"/>
-    </w:p>
-    <w:p>
-      <w:r>
-        <w:t xml:space="preserve">Regeltekst is de IMOW-term voor de kleinste zelfstandige eenheid van (een of meer) bij elkaar horende Juridische regels in een omgevingsdocument met Artikelstructuur: artikel en lid. De Regeltekst is in een tekst concreet aan te wijzen. Juridische regel is een abstract concept waarmee een regel met juridische werkingskracht wordt beschreven. Juridische regel wordt gebruikt om aan verschillende onderdelen van een Regeltekst locaties en annotaties met de inhoudelijke IMOW-objecten (zie daarvoor paragraaf </w:t>
-      </w:r>
-      <w:r>
-        <w:fldChar w:fldCharType="begin"/>
-      </w:r>
-      <w:r>
-        <w:instrText xml:space="preserve"> REF _Ref_170a6faa0a2e1190a985bc3ade0260c8_72 </w:instrText>
-      </w:r>
-      <w:r>
-        <w:instrText>\n \h</w:instrText>
-      </w:r>
-      <w:r>
-        <w:instrText xml:space="preserve"> </w:instrText>
-      </w:r>
-      <w:r>
-        <w:fldChar w:fldCharType="separate"/>
-      </w:r>
-      <w:r>
-        <w:t>6.4</w:t>
-      </w:r>
-      <w:r>
-        <w:fldChar w:fldCharType="end"/>
-      </w:r>
-      <w:r>
-        <w:t>) te kunnen koppelen.</w:t>
+        <w:t>Toelichting op de toepassing</w:t>
       </w:r>
     </w:p>
     <w:p>
       <w:r>
-        <w:t>Regeltekst bevat altijd ten minste één Juridische regel; wanneer dat gewenst is kan Regeltekst meerdere Juridische regels bevatten. In een Regeltekst met meerdere Juridische regels zijn de individuele Juridische regels minder makkelijk als zelfstandige eenheden te identificeren. Bij bevraging in bijvoorbeeld DSO-LV zal altijd de volledige Regeltekst als resultaat worden weergegeven en niet de individuele Juridische regel.</w:t>
+        <w:t>Een beperkingengebied is, aldus de definitie van dat begrip in de begripsbepalingen van de Omgevingswet, een bij of krachtens de Omgevingswet aangewezen gebied waar, vanwege de aanwezigheid van een werk of object, regels gelden over activiteiten die gevolgen hebben of kunnen hebben voor dat werk of object. Een activiteit die in een beperkingengebied wordt verricht, wordt in het wettelijke systeem beperkingengebiedactiviteit genoemd.</w:t>
+      </w:r>
+    </w:p>
+    <w:p>
+      <w:r>
+        <w:t>Voor diverse omgevingsdocumenten met regels geldt op grond van de Omgevingswet een plicht om beperkingengebieden aan te wijzen en geometrisch te begrenzen, waar nodig in combinatie met het stellen van regels over beperkingengebiedactiviteiten.</w:t>
+      </w:r>
+    </w:p>
+    <w:p>
+      <w:r>
+        <w:t>Denkbaar is dat in het</w:t>
+      </w:r>
+      <w:r>
+        <w:t xml:space="preserve"> </w:t>
+      </w:r>
+      <w:r>
+        <w:t xml:space="preserve">omgevingsdocument ook andere beperkingengebieden worden opgenomen. Voorwaarde daarbij is dat het moet gaan om een gebied waar beperkingen gelden vanwege en ter bescherming van een </w:t>
+      </w:r>
+      <w:r>
+        <w:rPr>
+          <w:i/>
+          <w:iCs/>
+        </w:rPr>
+        <w:t>werk</w:t>
+      </w:r>
+      <w:r>
+        <w:t xml:space="preserve"> of een </w:t>
+      </w:r>
+      <w:r>
+        <w:rPr>
+          <w:i/>
+          <w:iCs/>
+        </w:rPr>
+        <w:t>object</w:t>
+      </w:r>
+      <w:r>
+        <w:t xml:space="preserve">. Ook moet bedacht worden dat het wettelijk systeem zo is dat iedere activiteit die in een beperkingengebied plaatsvindt, </w:t>
+      </w:r>
+      <w:r>
+        <w:t>in principe</w:t>
+      </w:r>
+      <w:r>
+        <w:t xml:space="preserve"> tevens een beperkingengebiedactiviteit is waarvoor beperkende regels kunnen gelden. Voorbeelden zijn een beperkingengebied </w:t>
+      </w:r>
+      <w:r>
+        <w:t xml:space="preserve">met betrekking tot </w:t>
+      </w:r>
+      <w:r>
+        <w:t>een windmolen op land en een beperkingengebied met betrekking tot een molenbiotoop.</w:t>
+      </w:r>
+    </w:p>
+    <w:p>
+      <w:r>
+        <w:t>Om de geometrische begrenzing van beperkingengebieden te kunnen vastleggen en de verschillende beperkingengebieden op een kaartbeeld weer te geven kan gebruik gemaakt worden van de annotatie Beperkingengebied.</w:t>
       </w:r>
     </w:p>
     <w:p/>
     <w:p>
       <w:r>
-        <w:t>Een voorbeeld waarin een Regeltekst één Juridische regel bevat:</w:t>
+        <w:t xml:space="preserve">Op voorhand is niet te zeggen hoeveel en welke beperkingengebieden in de verschillende omgevingsdocumenten begrensd zullen worden, het is mogelijk dat het er veel verschillende zullen zijn. Er is geen symbolisatie (kleur, arcering, lijnstijl) voorhanden die een grote hoeveelheid beperkingengebieden kan weergeven op een manier waarbij voor het menselijk oog voldoende onderscheid is tussen de verschillende beperkingengebieden. Daarom is er ten behoeve van de weergave voor gekozen om beperkingengebieden in groepen in te delen. De beperkingengebieden zijn gegroepeerd naar het werk of het object waarop het beperkingengebied betrekking heeft. De beperkingengebiedgroepen die gebruikt kunnen worden, zijn </w:t>
       </w:r>
-    </w:p>
-    <w:p>
-      <w:pPr>
-        <w:pStyle w:val="Figuur"/>
-      </w:pPr>
+      <w:r>
+        <w:lastRenderedPageBreak/>
+        <w:t xml:space="preserve">opgenomen in een limitatieve waardelijst. Iedere groep heeft een eigen symbolisatie. Door te annoteren met de Gebiedsaanwijzing Beperkingengebied met het attribuut </w:t>
+      </w:r>
       <w:r>
         <w:rPr>
-          <w:noProof/>
+          <w:i/>
+          <w:iCs/>
         </w:rPr>
-        <w:drawing>
-          <wp:inline distT="0" distB="0" distL="0" distR="0" wp14:anchorId="10059051" wp14:editId="7CB851DA">
-            <wp:extent cx="5194300" cy="1012288"/>
-            <wp:effectExtent l="0" t="0" r="6350" b="0"/>
-            <wp:docPr id="1742904042" name="Afbeelding 26"/>
-            <wp:cNvGraphicFramePr>
-              <a:graphicFrameLocks xmlns:a="http://schemas.openxmlformats.org/drawingml/2006/main" noChangeAspect="1"/>
-            </wp:cNvGraphicFramePr>
-            <a:graphic xmlns:a="http://schemas.openxmlformats.org/drawingml/2006/main">
-              <a:graphicData uri="http://schemas.openxmlformats.org/drawingml/2006/picture">
-                <pic:pic xmlns:pic="http://schemas.openxmlformats.org/drawingml/2006/picture">
-                  <pic:nvPicPr>
-                    <pic:cNvPr id="0" name="Afbeelding 26"/>
-                    <pic:cNvPicPr/>
-                  </pic:nvPicPr>
-                  <pic:blipFill>
-                    <a:blip r:embed="rId30">
-                      <a:extLst>
-                        <a:ext uri="{28A0092B-C50C-407E-A947-70E740481C1C}">
-                          <a14:useLocalDpi xmlns:a14="http://schemas.microsoft.com/office/drawing/2010/main" val="0"/>
-                        </a:ext>
-                      </a:extLst>
-                    </a:blip>
-                    <a:stretch>
-                      <a:fillRect/>
-                    </a:stretch>
-                  </pic:blipFill>
-                  <pic:spPr>
-                    <a:xfrm>
-                      <a:off x="0" y="0"/>
-                      <a:ext cx="5194300" cy="1012288"/>
-                    </a:xfrm>
-                    <a:prstGeom prst="rect">
-                      <a:avLst/>
-                    </a:prstGeom>
-                  </pic:spPr>
-                </pic:pic>
-              </a:graphicData>
-            </a:graphic>
-          </wp:inline>
-        </w:drawing>
+        <w:t>g</w:t>
       </w:r>
-    </w:p>
-    <w:p>
-      <w:pPr>
-        <w:pStyle w:val="Figuurbijschrift"/>
-      </w:pPr>
       <w:r>
-        <w:t>Regeltekst met één Juridische regel</w:t>
+        <w:rPr>
+          <w:i/>
+          <w:iCs/>
+        </w:rPr>
+        <w:t>roep</w:t>
+      </w:r>
+      <w:r>
+        <w:t xml:space="preserve"> en de juiste waarde van de waardelijst Beperkingengebiedgroep kunnen de werkingsgebieden van alle beperkingengebieden in een (interactieve) viewer worden weergegeven op een kaart. Het is dan mogelijk om een integraal beeld van de </w:t>
+      </w:r>
+      <w:r>
+        <w:t>Locaties</w:t>
+      </w:r>
+      <w:r>
+        <w:t xml:space="preserve"> van alle beperkingengebieden weer te geven, maar ook om de locaties van alle beperkingengebieden van een bepaalde groep weer te geven.</w:t>
       </w:r>
     </w:p>
     <w:p>
       <w:r>
-        <w:t xml:space="preserve">Twee voorbeelden waarin een Regeltekst meerdere juridische regels bevat: </w:t>
+        <w:t xml:space="preserve">De annotatie </w:t>
       </w:r>
-    </w:p>
-    <w:p/>
-    <w:p>
-      <w:pPr>
-        <w:pStyle w:val="Figuur"/>
-      </w:pPr>
+      <w:r>
+        <w:t xml:space="preserve">met </w:t>
+      </w:r>
+      <w:r>
+        <w:t>de Gebiedsaanwijzing</w:t>
+      </w:r>
+      <w:r>
+        <w:t xml:space="preserve"> Beperkingengebied </w:t>
+      </w:r>
+      <w:r>
+        <w:t>wordt alleen gebruikt voor (rechtstreeks werkende) regels die daadwerkelijk een beperkingengebied in het leven roepen</w:t>
+      </w:r>
+      <w:r>
+        <w:t xml:space="preserve"> en daar nadere regels over stellen</w:t>
+      </w:r>
+      <w:r>
+        <w:t xml:space="preserve">, niet voor instructieregels die bepalen dat in </w:t>
+      </w:r>
+      <w:r>
+        <w:t xml:space="preserve">een ander omgevingsdocument </w:t>
+      </w:r>
+      <w:r>
+        <w:t>een bepaald beperkingengebied moet worden opgenomen</w:t>
+      </w:r>
       <w:r>
         <w:rPr>
-          <w:noProof/>
+          <w:rStyle w:val="Eindnootmarkering"/>
         </w:rPr>
-        <w:lastRenderedPageBreak/>
-        <w:drawing>
-          <wp:inline distT="0" distB="0" distL="0" distR="0" wp14:anchorId="1008825D" wp14:editId="341C7954">
-            <wp:extent cx="5365750" cy="1241502"/>
-            <wp:effectExtent l="0" t="0" r="6350" b="0"/>
-            <wp:docPr id="638915534" name="Afbeelding 52"/>
-            <wp:cNvGraphicFramePr>
-              <a:graphicFrameLocks xmlns:a="http://schemas.openxmlformats.org/drawingml/2006/main" noChangeAspect="1"/>
-            </wp:cNvGraphicFramePr>
-            <a:graphic xmlns:a="http://schemas.openxmlformats.org/drawingml/2006/main">
-              <a:graphicData uri="http://schemas.openxmlformats.org/drawingml/2006/picture">
-                <pic:pic xmlns:pic="http://schemas.openxmlformats.org/drawingml/2006/picture">
-                  <pic:nvPicPr>
-                    <pic:cNvPr id="0" name="Afbeelding 52"/>
-                    <pic:cNvPicPr/>
-                  </pic:nvPicPr>
-                  <pic:blipFill>
-                    <a:blip r:embed="rId31">
-                      <a:extLst>
-                        <a:ext uri="{28A0092B-C50C-407E-A947-70E740481C1C}">
-                          <a14:useLocalDpi xmlns:a14="http://schemas.microsoft.com/office/drawing/2010/main" val="0"/>
-                        </a:ext>
-                      </a:extLst>
-                    </a:blip>
-                    <a:stretch>
-                      <a:fillRect/>
-                    </a:stretch>
-                  </pic:blipFill>
-                  <pic:spPr>
-                    <a:xfrm>
-                      <a:off x="0" y="0"/>
-                      <a:ext cx="5365750" cy="1241502"/>
-                    </a:xfrm>
-                    <a:prstGeom prst="rect">
-                      <a:avLst/>
-                    </a:prstGeom>
-                  </pic:spPr>
-                </pic:pic>
-              </a:graphicData>
-            </a:graphic>
-          </wp:inline>
-        </w:drawing>
+        <w:endnoteReference w:id="31"/>
+      </w:r>
+      <w:r>
+        <w:t>.</w:t>
+      </w:r>
+      <w:r>
+        <w:t xml:space="preserve"> Wel is het mogelijk om in een instructieregel of een omgevingswaarderegel gebruik te maken van een Locatie die met het IMOW-object Beperkingengebied is geannoteerd, omdat de instructie- of omgevingswaarderegel over hetzelfde gebied gaat.</w:t>
       </w:r>
     </w:p>
     <w:p>
-      <w:pPr>
-        <w:pStyle w:val="Figuurbijschrift"/>
-      </w:pPr>
       <w:r>
-        <w:t>Regeltekst met meerdere Juridische regels, omgevingsplan</w:t>
-      </w:r>
-    </w:p>
-    <w:p>
-      <w:pPr>
-        <w:pStyle w:val="Figuur"/>
-      </w:pPr>
-      <w:r>
-        <w:rPr>
-          <w:noProof/>
-        </w:rPr>
-        <w:drawing>
-          <wp:inline distT="0" distB="0" distL="0" distR="0" wp14:anchorId="3315A466" wp14:editId="11DAE466">
-            <wp:extent cx="5346698" cy="1145261"/>
-            <wp:effectExtent l="0" t="0" r="6350" b="0"/>
-            <wp:docPr id="1111643540" name="Afbeelding 29"/>
-            <wp:cNvGraphicFramePr>
-              <a:graphicFrameLocks xmlns:a="http://schemas.openxmlformats.org/drawingml/2006/main" noChangeAspect="1"/>
-            </wp:cNvGraphicFramePr>
-            <a:graphic xmlns:a="http://schemas.openxmlformats.org/drawingml/2006/main">
-              <a:graphicData uri="http://schemas.openxmlformats.org/drawingml/2006/picture">
-                <pic:pic xmlns:pic="http://schemas.openxmlformats.org/drawingml/2006/picture">
-                  <pic:nvPicPr>
-                    <pic:cNvPr id="0" name="Afbeelding 29"/>
-                    <pic:cNvPicPr/>
-                  </pic:nvPicPr>
-                  <pic:blipFill>
-                    <a:blip r:embed="rId32">
-                      <a:extLst>
-                        <a:ext uri="{28A0092B-C50C-407E-A947-70E740481C1C}">
-                          <a14:useLocalDpi xmlns:a14="http://schemas.microsoft.com/office/drawing/2010/main" val="0"/>
-                        </a:ext>
-                      </a:extLst>
-                    </a:blip>
-                    <a:stretch>
-                      <a:fillRect/>
-                    </a:stretch>
-                  </pic:blipFill>
-                  <pic:spPr>
-                    <a:xfrm>
-                      <a:off x="0" y="0"/>
-                      <a:ext cx="5346698" cy="1145261"/>
-                    </a:xfrm>
-                    <a:prstGeom prst="rect">
-                      <a:avLst/>
-                    </a:prstGeom>
-                  </pic:spPr>
-                </pic:pic>
-              </a:graphicData>
-            </a:graphic>
-          </wp:inline>
-        </w:drawing>
-      </w:r>
-    </w:p>
-    <w:p>
-      <w:pPr>
-        <w:pStyle w:val="Figuurbijschrift"/>
-      </w:pPr>
-      <w:r>
-        <w:t>Regeltekst met meerdere Juridische regels</w:t>
-      </w:r>
-      <w:r>
-        <w:t>,</w:t>
-      </w:r>
-      <w:r>
-        <w:t xml:space="preserve"> AMvB</w:t>
+        <w:t>Beperkingengebied moet alleen worden gebruikt voor beperkingengebieden als bedoeld in de Omgevingswet.</w:t>
       </w:r>
     </w:p>
   </w:body>
@@ -21962,10 +21867,6 @@
 </file>
 
 <file path=customXml/item1.xml><?xml version="1.0" encoding="utf-8"?>
-<b:Sources xmlns:b="http://schemas.openxmlformats.org/officeDocument/2006/bibliography" xmlns="http://schemas.openxmlformats.org/officeDocument/2006/bibliography" SelectedStyle="/APASixthEditionOfficeOnline.xsl" StyleName="APA"/>
-</file>
-
-<file path=customXml/item2.xml><?xml version="1.0" encoding="utf-8"?>
 <?mso-contentType ?>
 <FormTemplates xmlns="http://schemas.microsoft.com/sharepoint/v3/contenttype/forms">
   <Display>DocumentLibraryForm</Display>
@@ -21974,31 +21875,7 @@
 </FormTemplates>
 </file>
 
-<file path=customXml/item3.xml><?xml version="1.0" encoding="utf-8"?>
-<p:properties xmlns:p="http://schemas.microsoft.com/office/2006/metadata/properties" xmlns:xsi="http://www.w3.org/2001/XMLSchema-instance" xmlns:pc="http://schemas.microsoft.com/office/infopath/2007/PartnerControls">
-  <documentManagement>
-    <SharedWithUsers xmlns="3dfebdfe-2b22-40ba-8672-9fbc9b4066c4">
-      <UserInfo>
-        <DisplayName>Gerard Wolbers</DisplayName>
-        <AccountId>37</AccountId>
-        <AccountType/>
-      </UserInfo>
-      <UserInfo>
-        <DisplayName>Erik Lubberink</DisplayName>
-        <AccountId>52</AccountId>
-        <AccountType/>
-      </UserInfo>
-      <UserInfo>
-        <DisplayName>Tjeerd Wits</DisplayName>
-        <AccountId>300</AccountId>
-        <AccountType/>
-      </UserInfo>
-    </SharedWithUsers>
-  </documentManagement>
-</p:properties>
-</file>
-
-<file path=customXml/item4.xml><?xml version="1.0" encoding="utf-8"?>
+<file path=customXml/item2.xml><?xml version="1.0" encoding="utf-8"?>
 <ct:contentTypeSchema xmlns:ct="http://schemas.microsoft.com/office/2006/metadata/contentType" xmlns:ma="http://schemas.microsoft.com/office/2006/metadata/properties/metaAttributes" ct:_="" ma:_="" ma:contentTypeName="Document" ma:contentTypeID="0x0101003ADD3040E3157B4E913BCA65F34844D7" ma:contentTypeVersion="10" ma:contentTypeDescription="Een nieuw document maken." ma:contentTypeScope="" ma:versionID="c1765059aa1475931adc12138fdcfd8c">
   <xsd:schema xmlns:xsd="http://www.w3.org/2001/XMLSchema" xmlns:xs="http://www.w3.org/2001/XMLSchema" xmlns:p="http://schemas.microsoft.com/office/2006/metadata/properties" xmlns:ns2="aafb19fa-82be-411d-a6df-c75e9235a4ea" xmlns:ns3="3dfebdfe-2b22-40ba-8672-9fbc9b4066c4" targetNamespace="http://schemas.microsoft.com/office/2006/metadata/properties" ma:root="true" ma:fieldsID="42d79c55539af1f9f274032ce6041302" ns2:_="" ns3:_="">
     <xsd:import namespace="aafb19fa-82be-411d-a6df-c75e9235a4ea"/>
@@ -22201,15 +22078,35 @@
 </ct:contentTypeSchema>
 </file>
 
-<file path=customXml/itemProps1.xml><?xml version="1.0" encoding="utf-8"?>
-<ds:datastoreItem xmlns:ds="http://schemas.openxmlformats.org/officeDocument/2006/customXml" ds:itemID="{CFB6FBF4-6167-4F43-9B13-ED0D68E1CC4B}">
-  <ds:schemaRefs>
-    <ds:schemaRef ds:uri="http://schemas.openxmlformats.org/officeDocument/2006/bibliography"/>
-  </ds:schemaRefs>
-</ds:datastoreItem>
+<file path=customXml/item3.xml><?xml version="1.0" encoding="utf-8"?>
+<p:properties xmlns:p="http://schemas.microsoft.com/office/2006/metadata/properties" xmlns:xsi="http://www.w3.org/2001/XMLSchema-instance" xmlns:pc="http://schemas.microsoft.com/office/infopath/2007/PartnerControls">
+  <documentManagement>
+    <SharedWithUsers xmlns="3dfebdfe-2b22-40ba-8672-9fbc9b4066c4">
+      <UserInfo>
+        <DisplayName>Gerard Wolbers</DisplayName>
+        <AccountId>37</AccountId>
+        <AccountType/>
+      </UserInfo>
+      <UserInfo>
+        <DisplayName>Erik Lubberink</DisplayName>
+        <AccountId>52</AccountId>
+        <AccountType/>
+      </UserInfo>
+      <UserInfo>
+        <DisplayName>Tjeerd Wits</DisplayName>
+        <AccountId>300</AccountId>
+        <AccountType/>
+      </UserInfo>
+    </SharedWithUsers>
+  </documentManagement>
+</p:properties>
 </file>
 
-<file path=customXml/itemProps2.xml><?xml version="1.0" encoding="utf-8"?>
+<file path=customXml/item4.xml><?xml version="1.0" encoding="utf-8"?>
+<b:Sources xmlns:b="http://schemas.openxmlformats.org/officeDocument/2006/bibliography" xmlns="http://schemas.openxmlformats.org/officeDocument/2006/bibliography" SelectedStyle="/APASixthEditionOfficeOnline.xsl" StyleName="APA"/>
+</file>
+
+<file path=customXml/itemProps1.xml><?xml version="1.0" encoding="utf-8"?>
 <ds:datastoreItem xmlns:ds="http://schemas.openxmlformats.org/officeDocument/2006/customXml" ds:itemID="{DC449722-D7BA-4619-AAFF-E6701700FEB1}">
   <ds:schemaRefs>
     <ds:schemaRef ds:uri="http://schemas.microsoft.com/sharepoint/v3/contenttype/forms"/>
@@ -22217,17 +22114,7 @@
 </ds:datastoreItem>
 </file>
 
-<file path=customXml/itemProps3.xml><?xml version="1.0" encoding="utf-8"?>
-<ds:datastoreItem xmlns:ds="http://schemas.openxmlformats.org/officeDocument/2006/customXml" ds:itemID="{2C6812DD-A0C9-4519-A80C-4AFA48C7A66F}">
-  <ds:schemaRefs>
-    <ds:schemaRef ds:uri="http://schemas.microsoft.com/office/2006/metadata/properties"/>
-    <ds:schemaRef ds:uri="http://schemas.microsoft.com/office/infopath/2007/PartnerControls"/>
-    <ds:schemaRef ds:uri="3dfebdfe-2b22-40ba-8672-9fbc9b4066c4"/>
-  </ds:schemaRefs>
-</ds:datastoreItem>
-</file>
-
-<file path=customXml/itemProps4.xml><?xml version="1.0" encoding="utf-8"?>
+<file path=customXml/itemProps2.xml><?xml version="1.0" encoding="utf-8"?>
 <ds:datastoreItem xmlns:ds="http://schemas.openxmlformats.org/officeDocument/2006/customXml" ds:itemID="{110418FE-7C73-4AF6-8ED6-2C6C5D7ED09E}">
   <ds:schemaRefs>
     <ds:schemaRef ds:uri="http://schemas.microsoft.com/office/2006/metadata/contentType"/>
@@ -22244,4 +22131,22 @@
     <ds:schemaRef ds:uri="http://schemas.microsoft.com/internal/obd"/>
   </ds:schemaRefs>
 </ds:datastoreItem>
+</file>
+
+<file path=customXml/itemProps3.xml><?xml version="1.0" encoding="utf-8"?>
+<ds:datastoreItem xmlns:ds="http://schemas.openxmlformats.org/officeDocument/2006/customXml" ds:itemID="{2C6812DD-A0C9-4519-A80C-4AFA48C7A66F}">
+  <ds:schemaRefs>
+    <ds:schemaRef ds:uri="http://schemas.microsoft.com/office/2006/metadata/properties"/>
+    <ds:schemaRef ds:uri="http://schemas.microsoft.com/office/infopath/2007/PartnerControls"/>
+    <ds:schemaRef ds:uri="3dfebdfe-2b22-40ba-8672-9fbc9b4066c4"/>
+  </ds:schemaRefs>
+</ds:datastoreItem>
+</file>
+
+<file path=customXml/itemProps4.xml><?xml version="1.0" encoding="utf-8"?>
+<ds:datastoreItem xmlns:ds="http://schemas.openxmlformats.org/officeDocument/2006/customXml" ds:itemID="{CFB6FBF4-6167-4F43-9B13-ED0D68E1CC4B}">
+  <ds:schemaRefs>
+    <ds:schemaRef ds:uri="http://schemas.openxmlformats.org/officeDocument/2006/bibliography"/>
+  </ds:schemaRefs>
+</ds:datastoreItem>
 </file>